--- a/Documents/10_データディクショナリ(DD)/吉田/6.docx
+++ b/Documents/10_データディクショナリ(DD)/吉田/6.docx
@@ -17,9 +17,9 @@
         <w:tblLook w:val="01E0" w:firstRow="1" w:lastRow="1" w:firstColumn="1" w:lastColumn="1" w:noHBand="0" w:noVBand="0"/>
       </w:tblPr>
       <w:tblGrid>
-        <w:gridCol w:w="2629"/>
-        <w:gridCol w:w="10134"/>
-        <w:gridCol w:w="2322"/>
+        <w:gridCol w:w="2628"/>
+        <w:gridCol w:w="10136"/>
+        <w:gridCol w:w="2321"/>
       </w:tblGrid>
       <w:tr>
         <w:trPr>
@@ -27,7 +27,7 @@
         </w:trPr>
         <w:tc>
           <w:tcPr>
-            <w:tcW w:w="2665" w:type="dxa"/>
+            <w:tcW w:w="2628" w:type="dxa"/>
             <w:tcBorders>
               <w:top w:val="single" w:sz="12" w:space="0" w:color="auto"/>
               <w:bottom w:val="single" w:sz="12" w:space="0" w:color="auto"/>
@@ -36,9 +36,6 @@
           <w:p>
             <w:pPr>
               <w:jc w:val="center"/>
-              <w:rPr>
-                <w:rFonts w:hint="eastAsia"/>
-              </w:rPr>
             </w:pPr>
             <w:r>
               <w:rPr>
@@ -50,7 +47,7 @@
         </w:tc>
         <w:tc>
           <w:tcPr>
-            <w:tcW w:w="10294" w:type="dxa"/>
+            <w:tcW w:w="10136" w:type="dxa"/>
             <w:tcBorders>
               <w:top w:val="single" w:sz="12" w:space="0" w:color="auto"/>
               <w:bottom w:val="single" w:sz="12" w:space="0" w:color="auto"/>
@@ -59,9 +56,6 @@
           <w:p>
             <w:pPr>
               <w:jc w:val="center"/>
-              <w:rPr>
-                <w:rFonts w:hint="eastAsia"/>
-              </w:rPr>
             </w:pPr>
             <w:r>
               <w:rPr>
@@ -73,7 +67,7 @@
         </w:tc>
         <w:tc>
           <w:tcPr>
-            <w:tcW w:w="2353" w:type="dxa"/>
+            <w:tcW w:w="2321" w:type="dxa"/>
             <w:tcBorders>
               <w:top w:val="single" w:sz="12" w:space="0" w:color="auto"/>
               <w:bottom w:val="single" w:sz="12" w:space="0" w:color="auto"/>
@@ -82,9 +76,6 @@
           <w:p>
             <w:pPr>
               <w:jc w:val="center"/>
-              <w:rPr>
-                <w:rFonts w:hint="eastAsia"/>
-              </w:rPr>
             </w:pPr>
             <w:r>
               <w:rPr>
@@ -101,43 +92,56 @@
         </w:trPr>
         <w:tc>
           <w:tcPr>
-            <w:tcW w:w="2665" w:type="dxa"/>
-            <w:vAlign w:val="center"/>
-          </w:tcPr>
-          <w:p>
-            <w:pPr>
+            <w:tcW w:w="2628" w:type="dxa"/>
+            <w:vAlign w:val="center"/>
+          </w:tcPr>
+          <w:p>
+            <w:pPr>
+              <w:rPr>
+                <w:sz w:val="20"/>
+                <w:szCs w:val="20"/>
+              </w:rPr>
+            </w:pPr>
+            <w:r>
               <w:rPr>
                 <w:rFonts w:hint="eastAsia"/>
                 <w:sz w:val="20"/>
                 <w:szCs w:val="20"/>
               </w:rPr>
-            </w:pPr>
-          </w:p>
-        </w:tc>
-        <w:tc>
-          <w:tcPr>
-            <w:tcW w:w="10294" w:type="dxa"/>
-            <w:vAlign w:val="center"/>
-          </w:tcPr>
-          <w:p>
-            <w:pPr>
+              <w:t>お問い合わせ情報</w:t>
+            </w:r>
+          </w:p>
+        </w:tc>
+        <w:tc>
+          <w:tcPr>
+            <w:tcW w:w="10136" w:type="dxa"/>
+            <w:vAlign w:val="center"/>
+          </w:tcPr>
+          <w:p>
+            <w:pPr>
+              <w:rPr>
+                <w:sz w:val="20"/>
+                <w:szCs w:val="20"/>
+              </w:rPr>
+            </w:pPr>
+            <w:r>
               <w:rPr>
                 <w:rFonts w:hint="eastAsia"/>
                 <w:sz w:val="20"/>
                 <w:szCs w:val="20"/>
               </w:rPr>
-            </w:pPr>
-          </w:p>
-        </w:tc>
-        <w:tc>
-          <w:tcPr>
-            <w:tcW w:w="2353" w:type="dxa"/>
-            <w:vAlign w:val="center"/>
-          </w:tcPr>
-          <w:p>
-            <w:pPr>
-              <w:rPr>
-                <w:rFonts w:hint="eastAsia"/>
+              <w:t>メールアドレス、お問い合わせ内容</w:t>
+            </w:r>
+          </w:p>
+        </w:tc>
+        <w:tc>
+          <w:tcPr>
+            <w:tcW w:w="2321" w:type="dxa"/>
+            <w:vAlign w:val="center"/>
+          </w:tcPr>
+          <w:p>
+            <w:pPr>
+              <w:rPr>
                 <w:sz w:val="20"/>
                 <w:szCs w:val="20"/>
               </w:rPr>
@@ -151,43 +155,56 @@
         </w:trPr>
         <w:tc>
           <w:tcPr>
-            <w:tcW w:w="2665" w:type="dxa"/>
-            <w:vAlign w:val="center"/>
-          </w:tcPr>
-          <w:p>
-            <w:pPr>
+            <w:tcW w:w="2628" w:type="dxa"/>
+            <w:vAlign w:val="center"/>
+          </w:tcPr>
+          <w:p>
+            <w:pPr>
+              <w:rPr>
+                <w:sz w:val="20"/>
+                <w:szCs w:val="20"/>
+              </w:rPr>
+            </w:pPr>
+            <w:r>
               <w:rPr>
                 <w:rFonts w:hint="eastAsia"/>
                 <w:sz w:val="20"/>
                 <w:szCs w:val="20"/>
               </w:rPr>
-            </w:pPr>
-          </w:p>
-        </w:tc>
-        <w:tc>
-          <w:tcPr>
-            <w:tcW w:w="10294" w:type="dxa"/>
-            <w:vAlign w:val="center"/>
-          </w:tcPr>
-          <w:p>
-            <w:pPr>
+              <w:t>売買情報</w:t>
+            </w:r>
+          </w:p>
+        </w:tc>
+        <w:tc>
+          <w:tcPr>
+            <w:tcW w:w="10136" w:type="dxa"/>
+            <w:vAlign w:val="center"/>
+          </w:tcPr>
+          <w:p>
+            <w:pPr>
+              <w:rPr>
+                <w:sz w:val="20"/>
+                <w:szCs w:val="20"/>
+              </w:rPr>
+            </w:pPr>
+            <w:r>
               <w:rPr>
                 <w:rFonts w:hint="eastAsia"/>
                 <w:sz w:val="20"/>
                 <w:szCs w:val="20"/>
               </w:rPr>
-            </w:pPr>
-          </w:p>
-        </w:tc>
-        <w:tc>
-          <w:tcPr>
-            <w:tcW w:w="2353" w:type="dxa"/>
-            <w:vAlign w:val="center"/>
-          </w:tcPr>
-          <w:p>
-            <w:pPr>
-              <w:rPr>
-                <w:rFonts w:hint="eastAsia"/>
+              <w:t>営業担当者情報、売上状況</w:t>
+            </w:r>
+          </w:p>
+        </w:tc>
+        <w:tc>
+          <w:tcPr>
+            <w:tcW w:w="2321" w:type="dxa"/>
+            <w:vAlign w:val="center"/>
+          </w:tcPr>
+          <w:p>
+            <w:pPr>
+              <w:rPr>
                 <w:sz w:val="20"/>
                 <w:szCs w:val="20"/>
               </w:rPr>
@@ -201,43 +218,98 @@
         </w:trPr>
         <w:tc>
           <w:tcPr>
-            <w:tcW w:w="2665" w:type="dxa"/>
-            <w:vAlign w:val="center"/>
-          </w:tcPr>
-          <w:p>
-            <w:pPr>
+            <w:tcW w:w="2628" w:type="dxa"/>
+            <w:vAlign w:val="center"/>
+          </w:tcPr>
+          <w:p>
+            <w:pPr>
+              <w:rPr>
+                <w:sz w:val="20"/>
+                <w:szCs w:val="20"/>
+              </w:rPr>
+            </w:pPr>
+            <w:r>
               <w:rPr>
                 <w:rFonts w:hint="eastAsia"/>
                 <w:sz w:val="20"/>
                 <w:szCs w:val="20"/>
               </w:rPr>
-            </w:pPr>
-          </w:p>
-        </w:tc>
-        <w:tc>
-          <w:tcPr>
-            <w:tcW w:w="10294" w:type="dxa"/>
-            <w:vAlign w:val="center"/>
-          </w:tcPr>
-          <w:p>
-            <w:pPr>
+              <w:t>返信内容</w:t>
+            </w:r>
+          </w:p>
+        </w:tc>
+        <w:tc>
+          <w:tcPr>
+            <w:tcW w:w="10136" w:type="dxa"/>
+            <w:vAlign w:val="center"/>
+          </w:tcPr>
+          <w:p>
+            <w:pPr>
+              <w:rPr>
+                <w:sz w:val="20"/>
+                <w:szCs w:val="20"/>
+              </w:rPr>
+            </w:pPr>
+            <w:r>
               <w:rPr>
                 <w:rFonts w:hint="eastAsia"/>
                 <w:sz w:val="20"/>
                 <w:szCs w:val="20"/>
               </w:rPr>
-            </w:pPr>
-          </w:p>
-        </w:tc>
-        <w:tc>
-          <w:tcPr>
-            <w:tcW w:w="2353" w:type="dxa"/>
-            <w:vAlign w:val="center"/>
-          </w:tcPr>
-          <w:p>
-            <w:pPr>
+              <w:t>[</w:t>
+            </w:r>
+            <w:r>
               <w:rPr>
                 <w:rFonts w:hint="eastAsia"/>
+                <w:sz w:val="20"/>
+                <w:szCs w:val="20"/>
+              </w:rPr>
+              <w:t>お問い合わせ情報</w:t>
+            </w:r>
+            <w:r>
+              <w:rPr>
+                <w:rFonts w:hint="eastAsia"/>
+                <w:sz w:val="20"/>
+                <w:szCs w:val="20"/>
+              </w:rPr>
+              <w:t>]</w:t>
+            </w:r>
+            <w:r>
+              <w:rPr>
+                <w:rFonts w:hint="eastAsia"/>
+                <w:sz w:val="20"/>
+                <w:szCs w:val="20"/>
+              </w:rPr>
+              <w:t>、</w:t>
+            </w:r>
+            <w:r>
+              <w:rPr>
+                <w:rFonts w:hint="eastAsia"/>
+                <w:sz w:val="20"/>
+                <w:szCs w:val="20"/>
+              </w:rPr>
+              <w:t>返信用テンプレート、</w:t>
+            </w:r>
+            <w:bookmarkStart w:id="0" w:name="_GoBack"/>
+            <w:bookmarkEnd w:id="0"/>
+            <w:r>
+              <w:rPr>
+                <w:rFonts w:hint="eastAsia"/>
+                <w:sz w:val="20"/>
+                <w:szCs w:val="20"/>
+              </w:rPr>
+              <w:t>返信内容</w:t>
+            </w:r>
+          </w:p>
+        </w:tc>
+        <w:tc>
+          <w:tcPr>
+            <w:tcW w:w="2321" w:type="dxa"/>
+            <w:vAlign w:val="center"/>
+          </w:tcPr>
+          <w:p>
+            <w:pPr>
+              <w:rPr>
                 <w:sz w:val="20"/>
                 <w:szCs w:val="20"/>
               </w:rPr>
@@ -251,43 +323,80 @@
         </w:trPr>
         <w:tc>
           <w:tcPr>
-            <w:tcW w:w="2665" w:type="dxa"/>
-            <w:vAlign w:val="center"/>
-          </w:tcPr>
-          <w:p>
-            <w:pPr>
+            <w:tcW w:w="2628" w:type="dxa"/>
+            <w:vAlign w:val="center"/>
+          </w:tcPr>
+          <w:p>
+            <w:pPr>
+              <w:rPr>
+                <w:sz w:val="20"/>
+                <w:szCs w:val="20"/>
+              </w:rPr>
+            </w:pPr>
+            <w:r>
               <w:rPr>
                 <w:rFonts w:hint="eastAsia"/>
                 <w:sz w:val="20"/>
                 <w:szCs w:val="20"/>
               </w:rPr>
-            </w:pPr>
-          </w:p>
-        </w:tc>
-        <w:tc>
-          <w:tcPr>
-            <w:tcW w:w="10294" w:type="dxa"/>
-            <w:vAlign w:val="center"/>
-          </w:tcPr>
-          <w:p>
-            <w:pPr>
+              <w:t>収益情報</w:t>
+            </w:r>
+          </w:p>
+        </w:tc>
+        <w:tc>
+          <w:tcPr>
+            <w:tcW w:w="10136" w:type="dxa"/>
+            <w:vAlign w:val="center"/>
+          </w:tcPr>
+          <w:p>
+            <w:pPr>
+              <w:rPr>
+                <w:sz w:val="20"/>
+                <w:szCs w:val="20"/>
+              </w:rPr>
+            </w:pPr>
+            <w:r>
               <w:rPr>
                 <w:rFonts w:hint="eastAsia"/>
                 <w:sz w:val="20"/>
                 <w:szCs w:val="20"/>
               </w:rPr>
-            </w:pPr>
-          </w:p>
-        </w:tc>
-        <w:tc>
-          <w:tcPr>
-            <w:tcW w:w="2353" w:type="dxa"/>
-            <w:vAlign w:val="center"/>
-          </w:tcPr>
-          <w:p>
-            <w:pPr>
+              <w:t>[</w:t>
+            </w:r>
+            <w:r>
               <w:rPr>
                 <w:rFonts w:hint="eastAsia"/>
+                <w:sz w:val="20"/>
+                <w:szCs w:val="20"/>
+              </w:rPr>
+              <w:t>売買情報</w:t>
+            </w:r>
+            <w:r>
+              <w:rPr>
+                <w:rFonts w:hint="eastAsia"/>
+                <w:sz w:val="20"/>
+                <w:szCs w:val="20"/>
+              </w:rPr>
+              <w:t>]</w:t>
+            </w:r>
+            <w:r>
+              <w:rPr>
+                <w:rFonts w:hint="eastAsia"/>
+                <w:sz w:val="20"/>
+                <w:szCs w:val="20"/>
+              </w:rPr>
+              <w:t>、売買手数料</w:t>
+            </w:r>
+          </w:p>
+        </w:tc>
+        <w:tc>
+          <w:tcPr>
+            <w:tcW w:w="2321" w:type="dxa"/>
+            <w:vAlign w:val="center"/>
+          </w:tcPr>
+          <w:p>
+            <w:pPr>
+              <w:rPr>
                 <w:sz w:val="20"/>
                 <w:szCs w:val="20"/>
               </w:rPr>
@@ -301,43 +410,80 @@
         </w:trPr>
         <w:tc>
           <w:tcPr>
-            <w:tcW w:w="2665" w:type="dxa"/>
-            <w:vAlign w:val="center"/>
-          </w:tcPr>
-          <w:p>
-            <w:pPr>
+            <w:tcW w:w="2628" w:type="dxa"/>
+            <w:vAlign w:val="center"/>
+          </w:tcPr>
+          <w:p>
+            <w:pPr>
+              <w:rPr>
+                <w:sz w:val="20"/>
+                <w:szCs w:val="20"/>
+              </w:rPr>
+            </w:pPr>
+            <w:r>
               <w:rPr>
                 <w:rFonts w:hint="eastAsia"/>
                 <w:sz w:val="20"/>
                 <w:szCs w:val="20"/>
               </w:rPr>
-            </w:pPr>
-          </w:p>
-        </w:tc>
-        <w:tc>
-          <w:tcPr>
-            <w:tcW w:w="10294" w:type="dxa"/>
-            <w:vAlign w:val="center"/>
-          </w:tcPr>
-          <w:p>
-            <w:pPr>
+              <w:t>給料情報</w:t>
+            </w:r>
+          </w:p>
+        </w:tc>
+        <w:tc>
+          <w:tcPr>
+            <w:tcW w:w="10136" w:type="dxa"/>
+            <w:vAlign w:val="center"/>
+          </w:tcPr>
+          <w:p>
+            <w:pPr>
+              <w:rPr>
+                <w:sz w:val="20"/>
+                <w:szCs w:val="20"/>
+              </w:rPr>
+            </w:pPr>
+            <w:r>
               <w:rPr>
                 <w:rFonts w:hint="eastAsia"/>
                 <w:sz w:val="20"/>
                 <w:szCs w:val="20"/>
               </w:rPr>
-            </w:pPr>
-          </w:p>
-        </w:tc>
-        <w:tc>
-          <w:tcPr>
-            <w:tcW w:w="2353" w:type="dxa"/>
-            <w:vAlign w:val="center"/>
-          </w:tcPr>
-          <w:p>
-            <w:pPr>
+              <w:t>[</w:t>
+            </w:r>
+            <w:r>
               <w:rPr>
                 <w:rFonts w:hint="eastAsia"/>
+                <w:sz w:val="20"/>
+                <w:szCs w:val="20"/>
+              </w:rPr>
+              <w:t>売買情報</w:t>
+            </w:r>
+            <w:r>
+              <w:rPr>
+                <w:rFonts w:hint="eastAsia"/>
+                <w:sz w:val="20"/>
+                <w:szCs w:val="20"/>
+              </w:rPr>
+              <w:t>]</w:t>
+            </w:r>
+            <w:r>
+              <w:rPr>
+                <w:rFonts w:hint="eastAsia"/>
+                <w:sz w:val="20"/>
+                <w:szCs w:val="20"/>
+              </w:rPr>
+              <w:t>、給与</w:t>
+            </w:r>
+          </w:p>
+        </w:tc>
+        <w:tc>
+          <w:tcPr>
+            <w:tcW w:w="2321" w:type="dxa"/>
+            <w:vAlign w:val="center"/>
+          </w:tcPr>
+          <w:p>
+            <w:pPr>
+              <w:rPr>
                 <w:sz w:val="20"/>
                 <w:szCs w:val="20"/>
               </w:rPr>
@@ -351,43 +497,40 @@
         </w:trPr>
         <w:tc>
           <w:tcPr>
-            <w:tcW w:w="2665" w:type="dxa"/>
-            <w:vAlign w:val="center"/>
-          </w:tcPr>
-          <w:p>
-            <w:pPr>
-              <w:rPr>
-                <w:rFonts w:hint="eastAsia"/>
-                <w:sz w:val="20"/>
-                <w:szCs w:val="20"/>
-              </w:rPr>
-            </w:pPr>
-          </w:p>
-        </w:tc>
-        <w:tc>
-          <w:tcPr>
-            <w:tcW w:w="10294" w:type="dxa"/>
-            <w:vAlign w:val="center"/>
-          </w:tcPr>
-          <w:p>
-            <w:pPr>
-              <w:rPr>
-                <w:rFonts w:hint="eastAsia"/>
-                <w:sz w:val="20"/>
-                <w:szCs w:val="20"/>
-              </w:rPr>
-            </w:pPr>
-          </w:p>
-        </w:tc>
-        <w:tc>
-          <w:tcPr>
-            <w:tcW w:w="2353" w:type="dxa"/>
-            <w:vAlign w:val="center"/>
-          </w:tcPr>
-          <w:p>
-            <w:pPr>
-              <w:rPr>
-                <w:rFonts w:hint="eastAsia"/>
+            <w:tcW w:w="2628" w:type="dxa"/>
+            <w:vAlign w:val="center"/>
+          </w:tcPr>
+          <w:p>
+            <w:pPr>
+              <w:rPr>
+                <w:sz w:val="20"/>
+                <w:szCs w:val="20"/>
+              </w:rPr>
+            </w:pPr>
+          </w:p>
+        </w:tc>
+        <w:tc>
+          <w:tcPr>
+            <w:tcW w:w="10136" w:type="dxa"/>
+            <w:vAlign w:val="center"/>
+          </w:tcPr>
+          <w:p>
+            <w:pPr>
+              <w:rPr>
+                <w:sz w:val="20"/>
+                <w:szCs w:val="20"/>
+              </w:rPr>
+            </w:pPr>
+          </w:p>
+        </w:tc>
+        <w:tc>
+          <w:tcPr>
+            <w:tcW w:w="2321" w:type="dxa"/>
+            <w:vAlign w:val="center"/>
+          </w:tcPr>
+          <w:p>
+            <w:pPr>
+              <w:rPr>
                 <w:sz w:val="20"/>
                 <w:szCs w:val="20"/>
               </w:rPr>
@@ -401,43 +544,40 @@
         </w:trPr>
         <w:tc>
           <w:tcPr>
-            <w:tcW w:w="2665" w:type="dxa"/>
-            <w:vAlign w:val="center"/>
-          </w:tcPr>
-          <w:p>
-            <w:pPr>
-              <w:rPr>
-                <w:rFonts w:hint="eastAsia"/>
-                <w:sz w:val="20"/>
-                <w:szCs w:val="20"/>
-              </w:rPr>
-            </w:pPr>
-          </w:p>
-        </w:tc>
-        <w:tc>
-          <w:tcPr>
-            <w:tcW w:w="10294" w:type="dxa"/>
-            <w:vAlign w:val="center"/>
-          </w:tcPr>
-          <w:p>
-            <w:pPr>
-              <w:rPr>
-                <w:rFonts w:hint="eastAsia"/>
-                <w:sz w:val="20"/>
-                <w:szCs w:val="20"/>
-              </w:rPr>
-            </w:pPr>
-          </w:p>
-        </w:tc>
-        <w:tc>
-          <w:tcPr>
-            <w:tcW w:w="2353" w:type="dxa"/>
-            <w:vAlign w:val="center"/>
-          </w:tcPr>
-          <w:p>
-            <w:pPr>
-              <w:rPr>
-                <w:rFonts w:hint="eastAsia"/>
+            <w:tcW w:w="2628" w:type="dxa"/>
+            <w:vAlign w:val="center"/>
+          </w:tcPr>
+          <w:p>
+            <w:pPr>
+              <w:rPr>
+                <w:sz w:val="20"/>
+                <w:szCs w:val="20"/>
+              </w:rPr>
+            </w:pPr>
+          </w:p>
+        </w:tc>
+        <w:tc>
+          <w:tcPr>
+            <w:tcW w:w="10136" w:type="dxa"/>
+            <w:vAlign w:val="center"/>
+          </w:tcPr>
+          <w:p>
+            <w:pPr>
+              <w:rPr>
+                <w:sz w:val="20"/>
+                <w:szCs w:val="20"/>
+              </w:rPr>
+            </w:pPr>
+          </w:p>
+        </w:tc>
+        <w:tc>
+          <w:tcPr>
+            <w:tcW w:w="2321" w:type="dxa"/>
+            <w:vAlign w:val="center"/>
+          </w:tcPr>
+          <w:p>
+            <w:pPr>
+              <w:rPr>
                 <w:sz w:val="20"/>
                 <w:szCs w:val="20"/>
               </w:rPr>
@@ -451,43 +591,40 @@
         </w:trPr>
         <w:tc>
           <w:tcPr>
-            <w:tcW w:w="2665" w:type="dxa"/>
-            <w:vAlign w:val="center"/>
-          </w:tcPr>
-          <w:p>
-            <w:pPr>
-              <w:rPr>
-                <w:rFonts w:hint="eastAsia"/>
-                <w:sz w:val="20"/>
-                <w:szCs w:val="20"/>
-              </w:rPr>
-            </w:pPr>
-          </w:p>
-        </w:tc>
-        <w:tc>
-          <w:tcPr>
-            <w:tcW w:w="10294" w:type="dxa"/>
-            <w:vAlign w:val="center"/>
-          </w:tcPr>
-          <w:p>
-            <w:pPr>
-              <w:rPr>
-                <w:rFonts w:hint="eastAsia"/>
-                <w:sz w:val="20"/>
-                <w:szCs w:val="20"/>
-              </w:rPr>
-            </w:pPr>
-          </w:p>
-        </w:tc>
-        <w:tc>
-          <w:tcPr>
-            <w:tcW w:w="2353" w:type="dxa"/>
-            <w:vAlign w:val="center"/>
-          </w:tcPr>
-          <w:p>
-            <w:pPr>
-              <w:rPr>
-                <w:rFonts w:hint="eastAsia"/>
+            <w:tcW w:w="2628" w:type="dxa"/>
+            <w:vAlign w:val="center"/>
+          </w:tcPr>
+          <w:p>
+            <w:pPr>
+              <w:rPr>
+                <w:sz w:val="20"/>
+                <w:szCs w:val="20"/>
+              </w:rPr>
+            </w:pPr>
+          </w:p>
+        </w:tc>
+        <w:tc>
+          <w:tcPr>
+            <w:tcW w:w="10136" w:type="dxa"/>
+            <w:vAlign w:val="center"/>
+          </w:tcPr>
+          <w:p>
+            <w:pPr>
+              <w:rPr>
+                <w:sz w:val="20"/>
+                <w:szCs w:val="20"/>
+              </w:rPr>
+            </w:pPr>
+          </w:p>
+        </w:tc>
+        <w:tc>
+          <w:tcPr>
+            <w:tcW w:w="2321" w:type="dxa"/>
+            <w:vAlign w:val="center"/>
+          </w:tcPr>
+          <w:p>
+            <w:pPr>
+              <w:rPr>
                 <w:sz w:val="20"/>
                 <w:szCs w:val="20"/>
               </w:rPr>
@@ -501,43 +638,40 @@
         </w:trPr>
         <w:tc>
           <w:tcPr>
-            <w:tcW w:w="2665" w:type="dxa"/>
-            <w:vAlign w:val="center"/>
-          </w:tcPr>
-          <w:p>
-            <w:pPr>
-              <w:rPr>
-                <w:rFonts w:hint="eastAsia"/>
-                <w:sz w:val="20"/>
-                <w:szCs w:val="20"/>
-              </w:rPr>
-            </w:pPr>
-          </w:p>
-        </w:tc>
-        <w:tc>
-          <w:tcPr>
-            <w:tcW w:w="10294" w:type="dxa"/>
-            <w:vAlign w:val="center"/>
-          </w:tcPr>
-          <w:p>
-            <w:pPr>
-              <w:rPr>
-                <w:rFonts w:hint="eastAsia"/>
-                <w:sz w:val="20"/>
-                <w:szCs w:val="20"/>
-              </w:rPr>
-            </w:pPr>
-          </w:p>
-        </w:tc>
-        <w:tc>
-          <w:tcPr>
-            <w:tcW w:w="2353" w:type="dxa"/>
-            <w:vAlign w:val="center"/>
-          </w:tcPr>
-          <w:p>
-            <w:pPr>
-              <w:rPr>
-                <w:rFonts w:hint="eastAsia"/>
+            <w:tcW w:w="2628" w:type="dxa"/>
+            <w:vAlign w:val="center"/>
+          </w:tcPr>
+          <w:p>
+            <w:pPr>
+              <w:rPr>
+                <w:sz w:val="20"/>
+                <w:szCs w:val="20"/>
+              </w:rPr>
+            </w:pPr>
+          </w:p>
+        </w:tc>
+        <w:tc>
+          <w:tcPr>
+            <w:tcW w:w="10136" w:type="dxa"/>
+            <w:vAlign w:val="center"/>
+          </w:tcPr>
+          <w:p>
+            <w:pPr>
+              <w:rPr>
+                <w:sz w:val="20"/>
+                <w:szCs w:val="20"/>
+              </w:rPr>
+            </w:pPr>
+          </w:p>
+        </w:tc>
+        <w:tc>
+          <w:tcPr>
+            <w:tcW w:w="2321" w:type="dxa"/>
+            <w:vAlign w:val="center"/>
+          </w:tcPr>
+          <w:p>
+            <w:pPr>
+              <w:rPr>
                 <w:sz w:val="20"/>
                 <w:szCs w:val="20"/>
               </w:rPr>
@@ -551,43 +685,40 @@
         </w:trPr>
         <w:tc>
           <w:tcPr>
-            <w:tcW w:w="2665" w:type="dxa"/>
-            <w:vAlign w:val="center"/>
-          </w:tcPr>
-          <w:p>
-            <w:pPr>
-              <w:rPr>
-                <w:rFonts w:hint="eastAsia"/>
-                <w:sz w:val="20"/>
-                <w:szCs w:val="20"/>
-              </w:rPr>
-            </w:pPr>
-          </w:p>
-        </w:tc>
-        <w:tc>
-          <w:tcPr>
-            <w:tcW w:w="10294" w:type="dxa"/>
-            <w:vAlign w:val="center"/>
-          </w:tcPr>
-          <w:p>
-            <w:pPr>
-              <w:rPr>
-                <w:rFonts w:hint="eastAsia"/>
-                <w:sz w:val="20"/>
-                <w:szCs w:val="20"/>
-              </w:rPr>
-            </w:pPr>
-          </w:p>
-        </w:tc>
-        <w:tc>
-          <w:tcPr>
-            <w:tcW w:w="2353" w:type="dxa"/>
-            <w:vAlign w:val="center"/>
-          </w:tcPr>
-          <w:p>
-            <w:pPr>
-              <w:rPr>
-                <w:rFonts w:hint="eastAsia"/>
+            <w:tcW w:w="2628" w:type="dxa"/>
+            <w:vAlign w:val="center"/>
+          </w:tcPr>
+          <w:p>
+            <w:pPr>
+              <w:rPr>
+                <w:sz w:val="20"/>
+                <w:szCs w:val="20"/>
+              </w:rPr>
+            </w:pPr>
+          </w:p>
+        </w:tc>
+        <w:tc>
+          <w:tcPr>
+            <w:tcW w:w="10136" w:type="dxa"/>
+            <w:vAlign w:val="center"/>
+          </w:tcPr>
+          <w:p>
+            <w:pPr>
+              <w:rPr>
+                <w:sz w:val="20"/>
+                <w:szCs w:val="20"/>
+              </w:rPr>
+            </w:pPr>
+          </w:p>
+        </w:tc>
+        <w:tc>
+          <w:tcPr>
+            <w:tcW w:w="2321" w:type="dxa"/>
+            <w:vAlign w:val="center"/>
+          </w:tcPr>
+          <w:p>
+            <w:pPr>
+              <w:rPr>
                 <w:sz w:val="20"/>
                 <w:szCs w:val="20"/>
               </w:rPr>
@@ -601,43 +732,40 @@
         </w:trPr>
         <w:tc>
           <w:tcPr>
-            <w:tcW w:w="2665" w:type="dxa"/>
-            <w:vAlign w:val="center"/>
-          </w:tcPr>
-          <w:p>
-            <w:pPr>
-              <w:rPr>
-                <w:rFonts w:hint="eastAsia"/>
-                <w:sz w:val="20"/>
-                <w:szCs w:val="20"/>
-              </w:rPr>
-            </w:pPr>
-          </w:p>
-        </w:tc>
-        <w:tc>
-          <w:tcPr>
-            <w:tcW w:w="10294" w:type="dxa"/>
-            <w:vAlign w:val="center"/>
-          </w:tcPr>
-          <w:p>
-            <w:pPr>
-              <w:rPr>
-                <w:rFonts w:hint="eastAsia"/>
-                <w:sz w:val="20"/>
-                <w:szCs w:val="20"/>
-              </w:rPr>
-            </w:pPr>
-          </w:p>
-        </w:tc>
-        <w:tc>
-          <w:tcPr>
-            <w:tcW w:w="2353" w:type="dxa"/>
-            <w:vAlign w:val="center"/>
-          </w:tcPr>
-          <w:p>
-            <w:pPr>
-              <w:rPr>
-                <w:rFonts w:hint="eastAsia"/>
+            <w:tcW w:w="2628" w:type="dxa"/>
+            <w:vAlign w:val="center"/>
+          </w:tcPr>
+          <w:p>
+            <w:pPr>
+              <w:rPr>
+                <w:sz w:val="20"/>
+                <w:szCs w:val="20"/>
+              </w:rPr>
+            </w:pPr>
+          </w:p>
+        </w:tc>
+        <w:tc>
+          <w:tcPr>
+            <w:tcW w:w="10136" w:type="dxa"/>
+            <w:vAlign w:val="center"/>
+          </w:tcPr>
+          <w:p>
+            <w:pPr>
+              <w:rPr>
+                <w:sz w:val="20"/>
+                <w:szCs w:val="20"/>
+              </w:rPr>
+            </w:pPr>
+          </w:p>
+        </w:tc>
+        <w:tc>
+          <w:tcPr>
+            <w:tcW w:w="2321" w:type="dxa"/>
+            <w:vAlign w:val="center"/>
+          </w:tcPr>
+          <w:p>
+            <w:pPr>
+              <w:rPr>
                 <w:sz w:val="20"/>
                 <w:szCs w:val="20"/>
               </w:rPr>
@@ -651,43 +779,40 @@
         </w:trPr>
         <w:tc>
           <w:tcPr>
-            <w:tcW w:w="2665" w:type="dxa"/>
-            <w:vAlign w:val="center"/>
-          </w:tcPr>
-          <w:p>
-            <w:pPr>
-              <w:rPr>
-                <w:rFonts w:hint="eastAsia"/>
-                <w:sz w:val="20"/>
-                <w:szCs w:val="20"/>
-              </w:rPr>
-            </w:pPr>
-          </w:p>
-        </w:tc>
-        <w:tc>
-          <w:tcPr>
-            <w:tcW w:w="10294" w:type="dxa"/>
-            <w:vAlign w:val="center"/>
-          </w:tcPr>
-          <w:p>
-            <w:pPr>
-              <w:rPr>
-                <w:rFonts w:hint="eastAsia"/>
-                <w:sz w:val="20"/>
-                <w:szCs w:val="20"/>
-              </w:rPr>
-            </w:pPr>
-          </w:p>
-        </w:tc>
-        <w:tc>
-          <w:tcPr>
-            <w:tcW w:w="2353" w:type="dxa"/>
-            <w:vAlign w:val="center"/>
-          </w:tcPr>
-          <w:p>
-            <w:pPr>
-              <w:rPr>
-                <w:rFonts w:hint="eastAsia"/>
+            <w:tcW w:w="2628" w:type="dxa"/>
+            <w:vAlign w:val="center"/>
+          </w:tcPr>
+          <w:p>
+            <w:pPr>
+              <w:rPr>
+                <w:sz w:val="20"/>
+                <w:szCs w:val="20"/>
+              </w:rPr>
+            </w:pPr>
+          </w:p>
+        </w:tc>
+        <w:tc>
+          <w:tcPr>
+            <w:tcW w:w="10136" w:type="dxa"/>
+            <w:vAlign w:val="center"/>
+          </w:tcPr>
+          <w:p>
+            <w:pPr>
+              <w:rPr>
+                <w:sz w:val="20"/>
+                <w:szCs w:val="20"/>
+              </w:rPr>
+            </w:pPr>
+          </w:p>
+        </w:tc>
+        <w:tc>
+          <w:tcPr>
+            <w:tcW w:w="2321" w:type="dxa"/>
+            <w:vAlign w:val="center"/>
+          </w:tcPr>
+          <w:p>
+            <w:pPr>
+              <w:rPr>
                 <w:sz w:val="20"/>
                 <w:szCs w:val="20"/>
               </w:rPr>
@@ -701,43 +826,40 @@
         </w:trPr>
         <w:tc>
           <w:tcPr>
-            <w:tcW w:w="2665" w:type="dxa"/>
-            <w:vAlign w:val="center"/>
-          </w:tcPr>
-          <w:p>
-            <w:pPr>
-              <w:rPr>
-                <w:rFonts w:hint="eastAsia"/>
-                <w:sz w:val="20"/>
-                <w:szCs w:val="20"/>
-              </w:rPr>
-            </w:pPr>
-          </w:p>
-        </w:tc>
-        <w:tc>
-          <w:tcPr>
-            <w:tcW w:w="10294" w:type="dxa"/>
-            <w:vAlign w:val="center"/>
-          </w:tcPr>
-          <w:p>
-            <w:pPr>
-              <w:rPr>
-                <w:rFonts w:hint="eastAsia"/>
-                <w:sz w:val="20"/>
-                <w:szCs w:val="20"/>
-              </w:rPr>
-            </w:pPr>
-          </w:p>
-        </w:tc>
-        <w:tc>
-          <w:tcPr>
-            <w:tcW w:w="2353" w:type="dxa"/>
-            <w:vAlign w:val="center"/>
-          </w:tcPr>
-          <w:p>
-            <w:pPr>
-              <w:rPr>
-                <w:rFonts w:hint="eastAsia"/>
+            <w:tcW w:w="2628" w:type="dxa"/>
+            <w:vAlign w:val="center"/>
+          </w:tcPr>
+          <w:p>
+            <w:pPr>
+              <w:rPr>
+                <w:sz w:val="20"/>
+                <w:szCs w:val="20"/>
+              </w:rPr>
+            </w:pPr>
+          </w:p>
+        </w:tc>
+        <w:tc>
+          <w:tcPr>
+            <w:tcW w:w="10136" w:type="dxa"/>
+            <w:vAlign w:val="center"/>
+          </w:tcPr>
+          <w:p>
+            <w:pPr>
+              <w:rPr>
+                <w:sz w:val="20"/>
+                <w:szCs w:val="20"/>
+              </w:rPr>
+            </w:pPr>
+          </w:p>
+        </w:tc>
+        <w:tc>
+          <w:tcPr>
+            <w:tcW w:w="2321" w:type="dxa"/>
+            <w:vAlign w:val="center"/>
+          </w:tcPr>
+          <w:p>
+            <w:pPr>
+              <w:rPr>
                 <w:sz w:val="20"/>
                 <w:szCs w:val="20"/>
               </w:rPr>
@@ -751,43 +873,40 @@
         </w:trPr>
         <w:tc>
           <w:tcPr>
-            <w:tcW w:w="2665" w:type="dxa"/>
-            <w:vAlign w:val="center"/>
-          </w:tcPr>
-          <w:p>
-            <w:pPr>
-              <w:rPr>
-                <w:rFonts w:hint="eastAsia"/>
-                <w:sz w:val="20"/>
-                <w:szCs w:val="20"/>
-              </w:rPr>
-            </w:pPr>
-          </w:p>
-        </w:tc>
-        <w:tc>
-          <w:tcPr>
-            <w:tcW w:w="10294" w:type="dxa"/>
-            <w:vAlign w:val="center"/>
-          </w:tcPr>
-          <w:p>
-            <w:pPr>
-              <w:rPr>
-                <w:rFonts w:hint="eastAsia"/>
-                <w:sz w:val="20"/>
-                <w:szCs w:val="20"/>
-              </w:rPr>
-            </w:pPr>
-          </w:p>
-        </w:tc>
-        <w:tc>
-          <w:tcPr>
-            <w:tcW w:w="2353" w:type="dxa"/>
-            <w:vAlign w:val="center"/>
-          </w:tcPr>
-          <w:p>
-            <w:pPr>
-              <w:rPr>
-                <w:rFonts w:hint="eastAsia"/>
+            <w:tcW w:w="2628" w:type="dxa"/>
+            <w:vAlign w:val="center"/>
+          </w:tcPr>
+          <w:p>
+            <w:pPr>
+              <w:rPr>
+                <w:sz w:val="20"/>
+                <w:szCs w:val="20"/>
+              </w:rPr>
+            </w:pPr>
+          </w:p>
+        </w:tc>
+        <w:tc>
+          <w:tcPr>
+            <w:tcW w:w="10136" w:type="dxa"/>
+            <w:vAlign w:val="center"/>
+          </w:tcPr>
+          <w:p>
+            <w:pPr>
+              <w:rPr>
+                <w:sz w:val="20"/>
+                <w:szCs w:val="20"/>
+              </w:rPr>
+            </w:pPr>
+          </w:p>
+        </w:tc>
+        <w:tc>
+          <w:tcPr>
+            <w:tcW w:w="2321" w:type="dxa"/>
+            <w:vAlign w:val="center"/>
+          </w:tcPr>
+          <w:p>
+            <w:pPr>
+              <w:rPr>
                 <w:sz w:val="20"/>
                 <w:szCs w:val="20"/>
               </w:rPr>
@@ -801,43 +920,40 @@
         </w:trPr>
         <w:tc>
           <w:tcPr>
-            <w:tcW w:w="2665" w:type="dxa"/>
-            <w:vAlign w:val="center"/>
-          </w:tcPr>
-          <w:p>
-            <w:pPr>
-              <w:rPr>
-                <w:rFonts w:hint="eastAsia"/>
-                <w:sz w:val="20"/>
-                <w:szCs w:val="20"/>
-              </w:rPr>
-            </w:pPr>
-          </w:p>
-        </w:tc>
-        <w:tc>
-          <w:tcPr>
-            <w:tcW w:w="10294" w:type="dxa"/>
-            <w:vAlign w:val="center"/>
-          </w:tcPr>
-          <w:p>
-            <w:pPr>
-              <w:rPr>
-                <w:rFonts w:hint="eastAsia"/>
-                <w:sz w:val="20"/>
-                <w:szCs w:val="20"/>
-              </w:rPr>
-            </w:pPr>
-          </w:p>
-        </w:tc>
-        <w:tc>
-          <w:tcPr>
-            <w:tcW w:w="2353" w:type="dxa"/>
-            <w:vAlign w:val="center"/>
-          </w:tcPr>
-          <w:p>
-            <w:pPr>
-              <w:rPr>
-                <w:rFonts w:hint="eastAsia"/>
+            <w:tcW w:w="2628" w:type="dxa"/>
+            <w:vAlign w:val="center"/>
+          </w:tcPr>
+          <w:p>
+            <w:pPr>
+              <w:rPr>
+                <w:sz w:val="20"/>
+                <w:szCs w:val="20"/>
+              </w:rPr>
+            </w:pPr>
+          </w:p>
+        </w:tc>
+        <w:tc>
+          <w:tcPr>
+            <w:tcW w:w="10136" w:type="dxa"/>
+            <w:vAlign w:val="center"/>
+          </w:tcPr>
+          <w:p>
+            <w:pPr>
+              <w:rPr>
+                <w:sz w:val="20"/>
+                <w:szCs w:val="20"/>
+              </w:rPr>
+            </w:pPr>
+          </w:p>
+        </w:tc>
+        <w:tc>
+          <w:tcPr>
+            <w:tcW w:w="2321" w:type="dxa"/>
+            <w:vAlign w:val="center"/>
+          </w:tcPr>
+          <w:p>
+            <w:pPr>
+              <w:rPr>
                 <w:sz w:val="20"/>
                 <w:szCs w:val="20"/>
               </w:rPr>
@@ -846,15 +962,7 @@
         </w:tc>
       </w:tr>
     </w:tbl>
-    <w:p>
-      <w:pPr>
-        <w:rPr>
-          <w:rFonts w:hint="eastAsia"/>
-        </w:rPr>
-      </w:pPr>
-      <w:bookmarkStart w:id="0" w:name="_GoBack"/>
-      <w:bookmarkEnd w:id="0"/>
-    </w:p>
+    <w:p/>
     <w:sectPr>
       <w:headerReference w:type="default" r:id="rId6"/>
       <w:footerReference w:type="default" r:id="rId7"/>
@@ -899,9 +1007,6 @@
       <w:pStyle w:val="a4"/>
       <w:wordWrap w:val="0"/>
       <w:jc w:val="right"/>
-      <w:rPr>
-        <w:rFonts w:hint="eastAsia"/>
-      </w:rPr>
     </w:pPr>
     <w:r>
       <w:rPr>
@@ -1007,11 +1112,33 @@
         </mc:Fallback>
       </mc:AlternateContent>
     </w:r>
+    <w:proofErr w:type="spellStart"/>
     <w:r>
       <w:rPr>
         <w:rFonts w:hint="eastAsia"/>
       </w:rPr>
-      <w:t xml:space="preserve">IH-13A-805 </w:t>
+      <w:t>IH</w:t>
+    </w:r>
+    <w:proofErr w:type="spellEnd"/>
+    <w:r>
+      <w:rPr>
+        <w:rFonts w:hint="eastAsia"/>
+      </w:rPr>
+      <w:t>-</w:t>
+    </w:r>
+    <w:proofErr w:type="spellStart"/>
+    <w:r>
+      <w:rPr>
+        <w:rFonts w:hint="eastAsia"/>
+      </w:rPr>
+      <w:t>13A</w:t>
+    </w:r>
+    <w:proofErr w:type="spellEnd"/>
+    <w:r>
+      <w:rPr>
+        <w:rFonts w:hint="eastAsia"/>
+      </w:rPr>
+      <w:t xml:space="preserve">-805 </w:t>
     </w:r>
     <w:r>
       <w:t>4</w:t>
@@ -1056,9 +1183,6 @@
   <w:p>
     <w:pPr>
       <w:pStyle w:val="a3"/>
-      <w:rPr>
-        <w:rFonts w:hint="eastAsia"/>
-      </w:rPr>
     </w:pPr>
     <w:r>
       <w:rPr>
@@ -1181,9 +1305,6 @@
                               <w:p>
                                 <w:pPr>
                                   <w:jc w:val="center"/>
-                                  <w:rPr>
-                                    <w:rFonts w:hint="eastAsia"/>
-                                  </w:rPr>
                                 </w:pPr>
                                 <w:r>
                                   <w:rPr>
@@ -1269,11 +1390,6 @@
                           <wps:txbx>
                             <w:txbxContent>
                               <w:p>
-                                <w:pPr>
-                                  <w:rPr>
-                                    <w:rFonts w:hint="eastAsia"/>
-                                  </w:rPr>
-                                </w:pPr>
                                 <w:r>
                                   <w:rPr>
                                     <w:rFonts w:hint="eastAsia"/>
@@ -1360,9 +1476,6 @@
                               <w:p>
                                 <w:pPr>
                                   <w:jc w:val="center"/>
-                                  <w:rPr>
-                                    <w:rFonts w:hint="eastAsia"/>
-                                  </w:rPr>
                                 </w:pPr>
                                 <w:r>
                                   <w:rPr>
@@ -1421,7 +1534,6 @@
                           <w:p>
                             <w:pPr>
                               <w:rPr>
-                                <w:rFonts w:hint="eastAsia"/>
                                 <w:b/>
                                 <w:sz w:val="40"/>
                                 <w:szCs w:val="40"/>
@@ -1505,7 +1617,6 @@
                               <w:pPr>
                                 <w:jc w:val="center"/>
                                 <w:rPr>
-                                  <w:rFonts w:hint="eastAsia"/>
                                   <w:b/>
                                   <w:sz w:val="24"/>
                                 </w:rPr>
@@ -1556,7 +1667,6 @@
                               <w:pPr>
                                 <w:jc w:val="left"/>
                                 <w:rPr>
-                                  <w:rFonts w:hint="eastAsia"/>
                                   <w:sz w:val="22"/>
                                 </w:rPr>
                               </w:pPr>
@@ -1619,7 +1729,6 @@
                               <w:pPr>
                                 <w:jc w:val="center"/>
                                 <w:rPr>
-                                  <w:rFonts w:hint="eastAsia"/>
                                   <w:b/>
                                   <w:sz w:val="24"/>
                                 </w:rPr>
@@ -1702,10 +1811,16 @@
                               <w:pPr>
                                 <w:jc w:val="left"/>
                                 <w:rPr>
+                                  <w:sz w:val="24"/>
+                                </w:rPr>
+                              </w:pPr>
+                              <w:r>
+                                <w:rPr>
                                   <w:rFonts w:hint="eastAsia"/>
                                   <w:sz w:val="24"/>
                                 </w:rPr>
-                              </w:pPr>
+                                <w:t>その他</w:t>
+                              </w:r>
                             </w:p>
                           </w:txbxContent>
                         </wps:txbx>
@@ -1771,6 +1886,21 @@
                                     <w:jc w:val="center"/>
                                   </w:pPr>
                                   <w:r>
+                                    <w:rPr>
+                                      <w:rFonts w:hint="eastAsia"/>
+                                    </w:rPr>
+                                    <w:t>吉田</w:t>
+                                  </w:r>
+                                  <w:r>
+                                    <w:t>有</w:t>
+                                  </w:r>
+                                  <w:r>
+                                    <w:rPr>
+                                      <w:rFonts w:hint="eastAsia"/>
+                                    </w:rPr>
+                                    <w:t>希</w:t>
+                                  </w:r>
+                                  <w:r>
                                     <w:br/>
                                   </w:r>
                                 </w:p>
@@ -1811,7 +1941,6 @@
                                   <w:pPr>
                                     <w:jc w:val="center"/>
                                     <w:rPr>
-                                      <w:rFonts w:hint="eastAsia"/>
                                       <w:b/>
                                     </w:rPr>
                                   </w:pPr>
@@ -2059,7 +2188,6 @@
                                   <w:pPr>
                                     <w:jc w:val="center"/>
                                     <w:rPr>
-                                      <w:rFonts w:hint="eastAsia"/>
                                       <w:b/>
                                     </w:rPr>
                                   </w:pPr>
@@ -2214,7 +2342,6 @@
                                   <w:pPr>
                                     <w:jc w:val="center"/>
                                     <w:rPr>
-                                      <w:rFonts w:hint="eastAsia"/>
                                       <w:b/>
                                     </w:rPr>
                                   </w:pPr>
@@ -2421,7 +2548,6 @@
                                   <w:pPr>
                                     <w:jc w:val="center"/>
                                     <w:rPr>
-                                      <w:rFonts w:hint="eastAsia"/>
                                       <w:b/>
                                     </w:rPr>
                                   </w:pPr>
@@ -2570,7 +2696,6 @@
                               <w:pPr>
                                 <w:jc w:val="center"/>
                                 <w:rPr>
-                                  <w:rFonts w:hint="eastAsia"/>
                                   <w:b/>
                                   <w:sz w:val="24"/>
                                 </w:rPr>
@@ -2621,10 +2746,16 @@
                               <w:pPr>
                                 <w:jc w:val="center"/>
                                 <w:rPr>
+                                  <w:sz w:val="24"/>
+                                </w:rPr>
+                              </w:pPr>
+                              <w:r>
+                                <w:rPr>
                                   <w:rFonts w:hint="eastAsia"/>
                                   <w:sz w:val="24"/>
                                 </w:rPr>
-                              </w:pPr>
+                                <w:t>6.0</w:t>
+                              </w:r>
                             </w:p>
                           </w:txbxContent>
                         </wps:txbx>
@@ -2663,7 +2794,6 @@
                               <w:pPr>
                                 <w:jc w:val="center"/>
                                 <w:rPr>
-                                  <w:rFonts w:hint="eastAsia"/>
                                   <w:b/>
                                   <w:sz w:val="24"/>
                                 </w:rPr>
@@ -2746,10 +2876,16 @@
                               <w:pPr>
                                 <w:jc w:val="left"/>
                                 <w:rPr>
+                                  <w:sz w:val="24"/>
+                                </w:rPr>
+                              </w:pPr>
+                              <w:r>
+                                <w:rPr>
                                   <w:rFonts w:hint="eastAsia"/>
                                   <w:sz w:val="24"/>
                                 </w:rPr>
-                              </w:pPr>
+                                <w:t>その他</w:t>
+                              </w:r>
                             </w:p>
                           </w:txbxContent>
                         </wps:txbx>
@@ -2788,9 +2924,6 @@
                         <w:p>
                           <w:pPr>
                             <w:jc w:val="center"/>
-                            <w:rPr>
-                              <w:rFonts w:hint="eastAsia"/>
-                            </w:rPr>
                           </w:pPr>
                           <w:r>
                             <w:rPr>
@@ -2811,11 +2944,6 @@
                     <v:textbox inset="5.85pt,.7pt,5.85pt,.7pt">
                       <w:txbxContent>
                         <w:p>
-                          <w:pPr>
-                            <w:rPr>
-                              <w:rFonts w:hint="eastAsia"/>
-                            </w:rPr>
-                          </w:pPr>
                           <w:r>
                             <w:rPr>
                               <w:rFonts w:hint="eastAsia"/>
@@ -2837,9 +2965,6 @@
                         <w:p>
                           <w:pPr>
                             <w:jc w:val="center"/>
-                            <w:rPr>
-                              <w:rFonts w:hint="eastAsia"/>
-                            </w:rPr>
                           </w:pPr>
                           <w:r>
                             <w:rPr>
@@ -2859,7 +2984,6 @@
                     <w:p>
                       <w:pPr>
                         <w:rPr>
-                          <w:rFonts w:hint="eastAsia"/>
                           <w:b/>
                           <w:sz w:val="40"/>
                           <w:szCs w:val="40"/>
@@ -2904,7 +3028,6 @@
                         <w:pPr>
                           <w:jc w:val="center"/>
                           <w:rPr>
-                            <w:rFonts w:hint="eastAsia"/>
                             <w:b/>
                             <w:sz w:val="24"/>
                           </w:rPr>
@@ -2928,7 +3051,6 @@
                         <w:pPr>
                           <w:jc w:val="left"/>
                           <w:rPr>
-                            <w:rFonts w:hint="eastAsia"/>
                             <w:sz w:val="22"/>
                           </w:rPr>
                         </w:pPr>
@@ -2964,7 +3086,6 @@
                         <w:pPr>
                           <w:jc w:val="center"/>
                           <w:rPr>
-                            <w:rFonts w:hint="eastAsia"/>
                             <w:b/>
                             <w:sz w:val="24"/>
                           </w:rPr>
@@ -3020,10 +3141,16 @@
                         <w:pPr>
                           <w:jc w:val="left"/>
                           <w:rPr>
+                            <w:sz w:val="24"/>
+                          </w:rPr>
+                        </w:pPr>
+                        <w:r>
+                          <w:rPr>
                             <w:rFonts w:hint="eastAsia"/>
                             <w:sz w:val="24"/>
                           </w:rPr>
-                        </w:pPr>
+                          <w:t>その他</w:t>
+                        </w:r>
                       </w:p>
                     </w:txbxContent>
                   </v:textbox>
@@ -3038,6 +3165,21 @@
                               <w:jc w:val="center"/>
                             </w:pPr>
                             <w:r>
+                              <w:rPr>
+                                <w:rFonts w:hint="eastAsia"/>
+                              </w:rPr>
+                              <w:t>吉田</w:t>
+                            </w:r>
+                            <w:r>
+                              <w:t>有</w:t>
+                            </w:r>
+                            <w:r>
+                              <w:rPr>
+                                <w:rFonts w:hint="eastAsia"/>
+                              </w:rPr>
+                              <w:t>希</w:t>
+                            </w:r>
+                            <w:r>
                               <w:br/>
                             </w:r>
                           </w:p>
@@ -3051,7 +3193,6 @@
                             <w:pPr>
                               <w:jc w:val="center"/>
                               <w:rPr>
-                                <w:rFonts w:hint="eastAsia"/>
                                 <w:b/>
                               </w:rPr>
                             </w:pPr>
@@ -3233,7 +3374,6 @@
                             <w:pPr>
                               <w:jc w:val="center"/>
                               <w:rPr>
-                                <w:rFonts w:hint="eastAsia"/>
                                 <w:b/>
                               </w:rPr>
                             </w:pPr>
@@ -3310,7 +3450,6 @@
                             <w:pPr>
                               <w:jc w:val="center"/>
                               <w:rPr>
-                                <w:rFonts w:hint="eastAsia"/>
                                 <w:b/>
                               </w:rPr>
                             </w:pPr>
@@ -3451,7 +3590,6 @@
                             <w:pPr>
                               <w:jc w:val="center"/>
                               <w:rPr>
-                                <w:rFonts w:hint="eastAsia"/>
                                 <w:b/>
                               </w:rPr>
                             </w:pPr>
@@ -3479,7 +3617,6 @@
                         <w:pPr>
                           <w:jc w:val="center"/>
                           <w:rPr>
-                            <w:rFonts w:hint="eastAsia"/>
                             <w:b/>
                             <w:sz w:val="24"/>
                           </w:rPr>
@@ -3503,10 +3640,16 @@
                         <w:pPr>
                           <w:jc w:val="center"/>
                           <w:rPr>
+                            <w:sz w:val="24"/>
+                          </w:rPr>
+                        </w:pPr>
+                        <w:r>
+                          <w:rPr>
                             <w:rFonts w:hint="eastAsia"/>
                             <w:sz w:val="24"/>
                           </w:rPr>
-                        </w:pPr>
+                          <w:t>6.0</w:t>
+                        </w:r>
                       </w:p>
                     </w:txbxContent>
                   </v:textbox>
@@ -3518,7 +3661,6 @@
                         <w:pPr>
                           <w:jc w:val="center"/>
                           <w:rPr>
-                            <w:rFonts w:hint="eastAsia"/>
                             <w:b/>
                             <w:sz w:val="24"/>
                           </w:rPr>
@@ -3574,10 +3716,16 @@
                         <w:pPr>
                           <w:jc w:val="left"/>
                           <w:rPr>
+                            <w:sz w:val="24"/>
+                          </w:rPr>
+                        </w:pPr>
+                        <w:r>
+                          <w:rPr>
                             <w:rFonts w:hint="eastAsia"/>
                             <w:sz w:val="24"/>
                           </w:rPr>
-                        </w:pPr>
+                          <w:t>その他</w:t>
+                        </w:r>
                       </w:p>
                     </w:txbxContent>
                   </v:textbox>
@@ -3619,6 +3767,50 @@
     <w:lsdException w:name="Subtitle" w:qFormat="1"/>
     <w:lsdException w:name="Strong" w:qFormat="1"/>
     <w:lsdException w:name="Emphasis" w:qFormat="1"/>
+    <w:lsdException w:name="Normal Table" w:semiHidden="1" w:unhideWhenUsed="1"/>
+    <w:lsdException w:name="Table Simple 1" w:semiHidden="1" w:unhideWhenUsed="1"/>
+    <w:lsdException w:name="Table Simple 2" w:semiHidden="1" w:unhideWhenUsed="1"/>
+    <w:lsdException w:name="Table Simple 3" w:semiHidden="1" w:unhideWhenUsed="1"/>
+    <w:lsdException w:name="Table Classic 1" w:semiHidden="1" w:unhideWhenUsed="1"/>
+    <w:lsdException w:name="Table Classic 2" w:semiHidden="1" w:unhideWhenUsed="1"/>
+    <w:lsdException w:name="Table Classic 3" w:semiHidden="1" w:unhideWhenUsed="1"/>
+    <w:lsdException w:name="Table Classic 4" w:semiHidden="1" w:unhideWhenUsed="1"/>
+    <w:lsdException w:name="Table Colorful 1" w:semiHidden="1" w:unhideWhenUsed="1"/>
+    <w:lsdException w:name="Table Colorful 2" w:semiHidden="1" w:unhideWhenUsed="1"/>
+    <w:lsdException w:name="Table Colorful 3" w:semiHidden="1" w:unhideWhenUsed="1"/>
+    <w:lsdException w:name="Table Columns 1" w:semiHidden="1" w:unhideWhenUsed="1"/>
+    <w:lsdException w:name="Table Columns 2" w:semiHidden="1" w:unhideWhenUsed="1"/>
+    <w:lsdException w:name="Table Columns 3" w:semiHidden="1" w:unhideWhenUsed="1"/>
+    <w:lsdException w:name="Table Columns 4" w:semiHidden="1" w:unhideWhenUsed="1"/>
+    <w:lsdException w:name="Table Columns 5" w:semiHidden="1" w:unhideWhenUsed="1"/>
+    <w:lsdException w:name="Table Grid 1" w:semiHidden="1" w:unhideWhenUsed="1"/>
+    <w:lsdException w:name="Table Grid 2" w:semiHidden="1" w:unhideWhenUsed="1"/>
+    <w:lsdException w:name="Table Grid 3" w:semiHidden="1" w:unhideWhenUsed="1"/>
+    <w:lsdException w:name="Table Grid 4" w:semiHidden="1" w:unhideWhenUsed="1"/>
+    <w:lsdException w:name="Table Grid 5" w:semiHidden="1" w:unhideWhenUsed="1"/>
+    <w:lsdException w:name="Table Grid 6" w:semiHidden="1" w:unhideWhenUsed="1"/>
+    <w:lsdException w:name="Table Grid 7" w:semiHidden="1" w:unhideWhenUsed="1"/>
+    <w:lsdException w:name="Table Grid 8" w:semiHidden="1" w:unhideWhenUsed="1"/>
+    <w:lsdException w:name="Table List 1" w:semiHidden="1" w:unhideWhenUsed="1"/>
+    <w:lsdException w:name="Table List 2" w:semiHidden="1" w:unhideWhenUsed="1"/>
+    <w:lsdException w:name="Table List 3" w:semiHidden="1" w:unhideWhenUsed="1"/>
+    <w:lsdException w:name="Table List 4" w:semiHidden="1" w:unhideWhenUsed="1"/>
+    <w:lsdException w:name="Table List 5" w:semiHidden="1" w:unhideWhenUsed="1"/>
+    <w:lsdException w:name="Table List 6" w:semiHidden="1" w:unhideWhenUsed="1"/>
+    <w:lsdException w:name="Table List 7" w:semiHidden="1" w:unhideWhenUsed="1"/>
+    <w:lsdException w:name="Table List 8" w:semiHidden="1" w:unhideWhenUsed="1"/>
+    <w:lsdException w:name="Table 3D effects 1" w:semiHidden="1" w:unhideWhenUsed="1"/>
+    <w:lsdException w:name="Table 3D effects 2" w:semiHidden="1" w:unhideWhenUsed="1"/>
+    <w:lsdException w:name="Table 3D effects 3" w:semiHidden="1" w:unhideWhenUsed="1"/>
+    <w:lsdException w:name="Table Contemporary" w:semiHidden="1" w:unhideWhenUsed="1"/>
+    <w:lsdException w:name="Table Elegant" w:semiHidden="1" w:unhideWhenUsed="1"/>
+    <w:lsdException w:name="Table Professional" w:semiHidden="1" w:unhideWhenUsed="1"/>
+    <w:lsdException w:name="Table Subtle 1" w:semiHidden="1" w:unhideWhenUsed="1"/>
+    <w:lsdException w:name="Table Subtle 2" w:semiHidden="1" w:unhideWhenUsed="1"/>
+    <w:lsdException w:name="Table Web 1" w:semiHidden="1" w:unhideWhenUsed="1"/>
+    <w:lsdException w:name="Table Web 2" w:semiHidden="1" w:unhideWhenUsed="1"/>
+    <w:lsdException w:name="Table Web 3" w:semiHidden="1" w:unhideWhenUsed="1"/>
+    <w:lsdException w:name="Table Theme" w:semiHidden="1" w:unhideWhenUsed="1"/>
     <w:lsdException w:name="Placeholder Text" w:semiHidden="1" w:uiPriority="99"/>
     <w:lsdException w:name="No Spacing" w:uiPriority="1" w:qFormat="1"/>
     <w:lsdException w:name="Light Shading" w:uiPriority="60"/>
@@ -3850,11 +4042,15 @@
   </w:style>
   <w:style w:type="character" w:default="1" w:styleId="a0">
     <w:name w:val="Default Paragraph Font"/>
+    <w:uiPriority w:val="1"/>
     <w:semiHidden/>
+    <w:unhideWhenUsed/>
   </w:style>
   <w:style w:type="table" w:default="1" w:styleId="a1">
     <w:name w:val="Normal Table"/>
+    <w:uiPriority w:val="99"/>
     <w:semiHidden/>
+    <w:unhideWhenUsed/>
     <w:tblPr>
       <w:tblInd w:w="0" w:type="dxa"/>
       <w:tblCellMar>
@@ -3867,7 +4063,9 @@
   </w:style>
   <w:style w:type="numbering" w:default="1" w:styleId="a2">
     <w:name w:val="No List"/>
+    <w:uiPriority w:val="99"/>
     <w:semiHidden/>
+    <w:unhideWhenUsed/>
   </w:style>
   <w:style w:type="paragraph" w:styleId="a3">
     <w:name w:val="header"/>
